--- a/SIN - SISTEMAS INFORMATICOS/ACTIVIDADES/AP 8 - SIN .docx
+++ b/SIN - SISTEMAS INFORMATICOS/ACTIVIDADES/AP 8 - SIN .docx
@@ -2,11 +2,6 @@
 <file path=word/document.xml><?xml version="1.0" encoding="utf-8"?>
 <w:document xmlns:wpc="http://schemas.microsoft.com/office/word/2010/wordprocessingCanvas" xmlns:cx="http://schemas.microsoft.com/office/drawing/2014/chartex" xmlns:cx1="http://schemas.microsoft.com/office/drawing/2015/9/8/chartex" xmlns:cx2="http://schemas.microsoft.com/office/drawing/2015/10/21/chartex" xmlns:cx3="http://schemas.microsoft.com/office/drawing/2016/5/9/chartex" xmlns:cx4="http://schemas.microsoft.com/office/drawing/2016/5/10/chartex" xmlns:cx5="http://schemas.microsoft.com/office/drawing/2016/5/11/chartex" xmlns:cx6="http://schemas.microsoft.com/office/drawing/2016/5/12/chartex" xmlns:cx7="http://schemas.microsoft.com/office/drawing/2016/5/13/chartex" xmlns:cx8="http://schemas.microsoft.com/office/drawing/2016/5/14/chartex" xmlns:mc="http://schemas.openxmlformats.org/markup-compatibility/2006" xmlns:aink="http://schemas.microsoft.com/office/drawing/2016/ink" xmlns:am3d="http://schemas.microsoft.com/office/drawing/2017/model3d" xmlns:o="urn:schemas-microsoft-com:office:office" xmlns:oel="http://schemas.microsoft.com/office/2019/extlst" xmlns:r="http://schemas.openxmlformats.org/officeDocument/2006/relationships" xmlns:m="http://schemas.openxmlformats.org/officeDocument/2006/math" xmlns:v="urn:schemas-microsoft-com:vml" xmlns:wp14="http://schemas.microsoft.com/office/word/2010/wordprocessingDrawing" xmlns:wp="http://schemas.openxmlformats.org/drawingml/2006/wordprocessingDrawing" xmlns:w10="urn:schemas-microsoft-com:office:word" xmlns:w="http://schemas.openxmlformats.org/wordprocessingml/2006/main" xmlns:w14="http://schemas.microsoft.com/office/word/2010/wordml" xmlns:w15="http://schemas.microsoft.com/office/word/2012/wordml" xmlns:w16cex="http://schemas.microsoft.com/office/word/2018/wordml/cex" xmlns:w16cid="http://schemas.microsoft.com/office/word/2016/wordml/cid" xmlns:w16="http://schemas.microsoft.com/office/word/2018/wordml" xmlns:w16du="http://schemas.microsoft.com/office/word/2023/wordml/word16du" xmlns:w16sdtdh="http://schemas.microsoft.com/office/word/2020/wordml/sdtdatahash" xmlns:w16sdtfl="http://schemas.microsoft.com/office/word/2024/wordml/sdtformatlock" xmlns:w16se="http://schemas.microsoft.com/office/word/2015/wordml/symex" xmlns:wpg="http://schemas.microsoft.com/office/word/2010/wordprocessingGroup" xmlns:wpi="http://schemas.microsoft.com/office/word/2010/wordprocessingInk" xmlns:wne="http://schemas.microsoft.com/office/word/2006/wordml" xmlns:wps="http://schemas.microsoft.com/office/word/2010/wordprocessingShape" mc:Ignorable="w14 w15 w16se w16cid w16 w16cex w16sdtdh w16sdtfl w16du wp14">
   <w:body>
-    <w:p>
-      <w:r>
-        <w:t xml:space="preserve">AP 8 – SIN </w:t>
-      </w:r>
-    </w:p>
     <w:p>
       <w:pPr>
         <w:jc w:val="both"/>
@@ -234,6 +229,45 @@
       </w:r>
     </w:p>
     <w:p>
+      <w:r>
+        <w:drawing>
+          <wp:inline distT="0" distB="0" distL="0" distR="0" wp14:anchorId="70448FC4" wp14:editId="37FF51BC">
+            <wp:extent cx="5087060" cy="2581635"/>
+            <wp:effectExtent l="0" t="0" r="0" b="9525"/>
+            <wp:docPr id="1457512663" name="Imagen 1" descr="Texto&#10;&#10;El contenido generado por IA puede ser incorrecto."/>
+            <wp:cNvGraphicFramePr>
+              <a:graphicFrameLocks xmlns:a="http://schemas.openxmlformats.org/drawingml/2006/main" noChangeAspect="1"/>
+            </wp:cNvGraphicFramePr>
+            <a:graphic xmlns:a="http://schemas.openxmlformats.org/drawingml/2006/main">
+              <a:graphicData uri="http://schemas.openxmlformats.org/drawingml/2006/picture">
+                <pic:pic xmlns:pic="http://schemas.openxmlformats.org/drawingml/2006/picture">
+                  <pic:nvPicPr>
+                    <pic:cNvPr id="1457512663" name="Imagen 1" descr="Texto&#10;&#10;El contenido generado por IA puede ser incorrecto."/>
+                    <pic:cNvPicPr/>
+                  </pic:nvPicPr>
+                  <pic:blipFill>
+                    <a:blip r:embed="rId7"/>
+                    <a:stretch>
+                      <a:fillRect/>
+                    </a:stretch>
+                  </pic:blipFill>
+                  <pic:spPr>
+                    <a:xfrm>
+                      <a:off x="0" y="0"/>
+                      <a:ext cx="5087060" cy="2581635"/>
+                    </a:xfrm>
+                    <a:prstGeom prst="rect">
+                      <a:avLst/>
+                    </a:prstGeom>
+                  </pic:spPr>
+                </pic:pic>
+              </a:graphicData>
+            </a:graphic>
+          </wp:inline>
+        </w:drawing>
+      </w:r>
+    </w:p>
+    <w:p>
       <w:pPr>
         <w:jc w:val="both"/>
         <w:rPr>
@@ -286,13 +320,7 @@
       </w:r>
       <w:proofErr w:type="spellEnd"/>
       <w:r>
-        <w:t xml:space="preserve"> -p "Introduce un número mayor que </w:t>
-      </w:r>
-      <w:r>
-        <w:t>0</w:t>
-      </w:r>
-      <w:r>
-        <w:t>: " numero</w:t>
+        <w:t xml:space="preserve"> -p "Introduce un número mayor que 0: " numero</w:t>
       </w:r>
     </w:p>
     <w:p>
@@ -439,7 +467,7 @@
         <w:ind w:left="708" w:firstLine="708"/>
       </w:pPr>
       <w:r>
-        <w:t xml:space="preserve">Echo “El </w:t>
+        <w:t>Echo “El numero $</w:t>
       </w:r>
       <w:proofErr w:type="spellStart"/>
       <w:r>
@@ -447,14 +475,6 @@
       </w:r>
       <w:proofErr w:type="spellEnd"/>
       <w:r>
-        <w:t xml:space="preserve"> $</w:t>
-      </w:r>
-      <w:proofErr w:type="spellStart"/>
-      <w:r>
-        <w:t>numero</w:t>
-      </w:r>
-      <w:proofErr w:type="spellEnd"/>
-      <w:r>
         <w:t xml:space="preserve"> es impar.”</w:t>
       </w:r>
     </w:p>
@@ -472,7 +492,53 @@
         <w:jc w:val="both"/>
       </w:pPr>
       <w:r>
-        <w:t>done</w:t>
+        <w:t>D</w:t>
+      </w:r>
+      <w:r>
+        <w:t>one</w:t>
+      </w:r>
+    </w:p>
+    <w:p>
+      <w:pPr>
+        <w:jc w:val="both"/>
+      </w:pPr>
+      <w:r>
+        <w:lastRenderedPageBreak/>
+        <w:drawing>
+          <wp:inline distT="0" distB="0" distL="0" distR="0" wp14:anchorId="675A5A62" wp14:editId="7FACFD25">
+            <wp:extent cx="5400040" cy="2618105"/>
+            <wp:effectExtent l="0" t="0" r="0" b="0"/>
+            <wp:docPr id="358783396" name="Imagen 1" descr="Interfaz de usuario gráfica, Texto&#10;&#10;El contenido generado por IA puede ser incorrecto."/>
+            <wp:cNvGraphicFramePr>
+              <a:graphicFrameLocks xmlns:a="http://schemas.openxmlformats.org/drawingml/2006/main" noChangeAspect="1"/>
+            </wp:cNvGraphicFramePr>
+            <a:graphic xmlns:a="http://schemas.openxmlformats.org/drawingml/2006/main">
+              <a:graphicData uri="http://schemas.openxmlformats.org/drawingml/2006/picture">
+                <pic:pic xmlns:pic="http://schemas.openxmlformats.org/drawingml/2006/picture">
+                  <pic:nvPicPr>
+                    <pic:cNvPr id="358783396" name="Imagen 1" descr="Interfaz de usuario gráfica, Texto&#10;&#10;El contenido generado por IA puede ser incorrecto."/>
+                    <pic:cNvPicPr/>
+                  </pic:nvPicPr>
+                  <pic:blipFill>
+                    <a:blip r:embed="rId8"/>
+                    <a:stretch>
+                      <a:fillRect/>
+                    </a:stretch>
+                  </pic:blipFill>
+                  <pic:spPr>
+                    <a:xfrm>
+                      <a:off x="0" y="0"/>
+                      <a:ext cx="5400040" cy="2618105"/>
+                    </a:xfrm>
+                    <a:prstGeom prst="rect">
+                      <a:avLst/>
+                    </a:prstGeom>
+                  </pic:spPr>
+                </pic:pic>
+              </a:graphicData>
+            </a:graphic>
+          </wp:inline>
+        </w:drawing>
       </w:r>
     </w:p>
     <w:p>
@@ -531,13 +597,7 @@
       </w:r>
       <w:proofErr w:type="spellEnd"/>
       <w:r>
-        <w:t xml:space="preserve"> -p "Introduce un número </w:t>
-      </w:r>
-      <w:r>
-        <w:t>entre 0 y 10</w:t>
-      </w:r>
-      <w:r>
-        <w:t>: " numero</w:t>
+        <w:t xml:space="preserve"> -p "Introduce un número entre 0 y 10: " numero</w:t>
       </w:r>
     </w:p>
     <w:p>
@@ -597,13 +657,7 @@
         <w:ind w:left="708" w:firstLine="708"/>
       </w:pPr>
       <w:r>
-        <w:t xml:space="preserve">echo “Numero no valido, introduce un número </w:t>
-      </w:r>
-      <w:r>
-        <w:t>entre 0 y 10</w:t>
-      </w:r>
-      <w:r>
-        <w:t>.”</w:t>
+        <w:t>echo “Numero no valido, introduce un número entre 0 y 10.”</w:t>
       </w:r>
     </w:p>
     <w:p>
@@ -638,7 +692,6 @@
       </w:pPr>
       <w:proofErr w:type="spellStart"/>
       <w:r>
-        <w:lastRenderedPageBreak/>
         <w:t>if</w:t>
       </w:r>
       <w:proofErr w:type="spellEnd"/>
@@ -704,13 +757,7 @@
         <w:t xml:space="preserve"> [</w:t>
       </w:r>
       <w:r>
-        <w:t xml:space="preserve"> </w:t>
-      </w:r>
-      <w:r>
-        <w:t>“$numero”</w:t>
-      </w:r>
-      <w:r>
-        <w:t xml:space="preserve"> -</w:t>
+        <w:t xml:space="preserve"> “$numero” -</w:t>
       </w:r>
       <w:proofErr w:type="spellStart"/>
       <w:r>
@@ -784,90 +831,86 @@
       </w:r>
       <w:proofErr w:type="spellEnd"/>
       <w:r>
+        <w:t xml:space="preserve"> 6 ]</w:t>
+      </w:r>
+      <w:r>
+        <w:t xml:space="preserve"> || [ "$numero" -</w:t>
+      </w:r>
+      <w:proofErr w:type="spellStart"/>
+      <w:r>
+        <w:t>eq</w:t>
+      </w:r>
+      <w:proofErr w:type="spellEnd"/>
+      <w:r>
+        <w:t xml:space="preserve"> 7 ]</w:t>
+      </w:r>
+      <w:r>
+        <w:t xml:space="preserve">; </w:t>
+      </w:r>
+      <w:proofErr w:type="spellStart"/>
+      <w:r>
+        <w:t>then</w:t>
+      </w:r>
+      <w:proofErr w:type="spellEnd"/>
+    </w:p>
+    <w:p>
+      <w:pPr>
+        <w:spacing w:after="0" w:line="240" w:lineRule="auto"/>
+        <w:ind w:left="708" w:firstLine="708"/>
+        <w:jc w:val="both"/>
+      </w:pPr>
+      <w:r>
+        <w:t>echo “Bien”</w:t>
+      </w:r>
+    </w:p>
+    <w:p>
+      <w:pPr>
+        <w:spacing w:after="0" w:line="240" w:lineRule="auto"/>
+        <w:ind w:firstLine="708"/>
+        <w:jc w:val="both"/>
+      </w:pPr>
+      <w:proofErr w:type="spellStart"/>
+      <w:r>
+        <w:t>else</w:t>
+      </w:r>
+      <w:proofErr w:type="spellEnd"/>
+      <w:r>
         <w:t xml:space="preserve"> </w:t>
       </w:r>
-      <w:r>
-        <w:t>6</w:t>
+      <w:proofErr w:type="spellStart"/>
+      <w:r>
+        <w:t>if</w:t>
+      </w:r>
+      <w:proofErr w:type="spellEnd"/>
+      <w:r>
+        <w:t xml:space="preserve"> [ “$numero” -</w:t>
+      </w:r>
+      <w:proofErr w:type="spellStart"/>
+      <w:r>
+        <w:t>eq</w:t>
+      </w:r>
+      <w:proofErr w:type="spellEnd"/>
+      <w:r>
+        <w:t xml:space="preserve"> </w:t>
+      </w:r>
+      <w:proofErr w:type="gramStart"/>
+      <w:r>
+        <w:t>8</w:t>
       </w:r>
       <w:r>
         <w:t xml:space="preserve"> ]</w:t>
       </w:r>
+      <w:proofErr w:type="gramEnd"/>
+      <w:r>
+        <w:t xml:space="preserve"> || [ "$numero" -</w:t>
+      </w:r>
+      <w:proofErr w:type="spellStart"/>
+      <w:r>
+        <w:t>eq</w:t>
+      </w:r>
+      <w:proofErr w:type="spellEnd"/>
       <w:r>
         <w:t xml:space="preserve"> </w:t>
-      </w:r>
-      <w:r>
-        <w:t>|| [ "$numero" -</w:t>
-      </w:r>
-      <w:proofErr w:type="spellStart"/>
-      <w:r>
-        <w:t>eq</w:t>
-      </w:r>
-      <w:proofErr w:type="spellEnd"/>
-      <w:r>
-        <w:t xml:space="preserve"> 7 ]</w:t>
-      </w:r>
-      <w:r>
-        <w:t xml:space="preserve">; </w:t>
-      </w:r>
-      <w:proofErr w:type="spellStart"/>
-      <w:r>
-        <w:t>then</w:t>
-      </w:r>
-      <w:proofErr w:type="spellEnd"/>
-    </w:p>
-    <w:p>
-      <w:pPr>
-        <w:spacing w:after="0" w:line="240" w:lineRule="auto"/>
-        <w:ind w:left="708" w:firstLine="708"/>
-        <w:jc w:val="both"/>
-      </w:pPr>
-      <w:r>
-        <w:t>echo “Bien”</w:t>
-      </w:r>
-    </w:p>
-    <w:p>
-      <w:pPr>
-        <w:spacing w:after="0" w:line="240" w:lineRule="auto"/>
-        <w:ind w:firstLine="708"/>
-        <w:jc w:val="both"/>
-      </w:pPr>
-      <w:proofErr w:type="spellStart"/>
-      <w:r>
-        <w:t>else</w:t>
-      </w:r>
-      <w:proofErr w:type="spellEnd"/>
-      <w:r>
-        <w:t xml:space="preserve"> </w:t>
-      </w:r>
-      <w:proofErr w:type="spellStart"/>
-      <w:r>
-        <w:t>if</w:t>
-      </w:r>
-      <w:proofErr w:type="spellEnd"/>
-      <w:r>
-        <w:t xml:space="preserve"> [ “$numero” -</w:t>
-      </w:r>
-      <w:proofErr w:type="spellStart"/>
-      <w:r>
-        <w:t>eq</w:t>
-      </w:r>
-      <w:proofErr w:type="spellEnd"/>
-      <w:r>
-        <w:t xml:space="preserve"> </w:t>
-      </w:r>
-      <w:proofErr w:type="gramStart"/>
-      <w:r>
-        <w:t>8</w:t>
-      </w:r>
-      <w:r>
-        <w:t xml:space="preserve"> ]</w:t>
-      </w:r>
-      <w:proofErr w:type="gramEnd"/>
-      <w:r>
-        <w:t xml:space="preserve"> </w:t>
-      </w:r>
-      <w:r>
-        <w:t xml:space="preserve">|| [ "$numero" -eq </w:t>
       </w:r>
       <w:r>
         <w:t>9</w:t>
@@ -953,6 +996,56 @@
       </w:pPr>
       <w:r>
         <w:t>done</w:t>
+      </w:r>
+    </w:p>
+    <w:p>
+      <w:pPr>
+        <w:jc w:val="both"/>
+      </w:pPr>
+      <w:r>
+        <w:lastRenderedPageBreak/>
+        <w:drawing>
+          <wp:inline distT="0" distB="0" distL="0" distR="0" wp14:anchorId="4AEFF442" wp14:editId="550B8D91">
+            <wp:extent cx="5371465" cy="3209290"/>
+            <wp:effectExtent l="0" t="0" r="635" b="0"/>
+            <wp:docPr id="1843940007" name="Imagen 1" descr="Texto&#10;&#10;El contenido generado por IA puede ser incorrecto."/>
+            <wp:cNvGraphicFramePr>
+              <a:graphicFrameLocks xmlns:a="http://schemas.openxmlformats.org/drawingml/2006/main" noChangeAspect="1"/>
+            </wp:cNvGraphicFramePr>
+            <a:graphic xmlns:a="http://schemas.openxmlformats.org/drawingml/2006/main">
+              <a:graphicData uri="http://schemas.openxmlformats.org/drawingml/2006/picture">
+                <pic:pic xmlns:pic="http://schemas.openxmlformats.org/drawingml/2006/picture">
+                  <pic:nvPicPr>
+                    <pic:cNvPr id="1843940007" name="Imagen 1" descr="Texto&#10;&#10;El contenido generado por IA puede ser incorrecto."/>
+                    <pic:cNvPicPr/>
+                  </pic:nvPicPr>
+                  <pic:blipFill rotWithShape="1">
+                    <a:blip r:embed="rId9"/>
+                    <a:srcRect l="529"/>
+                    <a:stretch/>
+                  </pic:blipFill>
+                  <pic:spPr bwMode="auto">
+                    <a:xfrm>
+                      <a:off x="0" y="0"/>
+                      <a:ext cx="5371465" cy="3209290"/>
+                    </a:xfrm>
+                    <a:prstGeom prst="rect">
+                      <a:avLst/>
+                    </a:prstGeom>
+                    <a:ln>
+                      <a:noFill/>
+                    </a:ln>
+                    <a:extLst>
+                      <a:ext uri="{53640926-AAD7-44D8-BBD7-CCE9431645EC}">
+                        <a14:shadowObscured xmlns:a14="http://schemas.microsoft.com/office/drawing/2010/main"/>
+                      </a:ext>
+                    </a:extLst>
+                  </pic:spPr>
+                </pic:pic>
+              </a:graphicData>
+            </a:graphic>
+          </wp:inline>
+        </w:drawing>
       </w:r>
     </w:p>
     <w:p>
@@ -1141,6 +1234,48 @@
     <w:p>
       <w:pPr>
         <w:jc w:val="both"/>
+      </w:pPr>
+      <w:r>
+        <w:drawing>
+          <wp:inline distT="0" distB="0" distL="0" distR="0" wp14:anchorId="357B3C3C" wp14:editId="6DE40C2F">
+            <wp:extent cx="5372850" cy="2419688"/>
+            <wp:effectExtent l="0" t="0" r="0" b="0"/>
+            <wp:docPr id="1135272406" name="Imagen 1" descr="Interfaz de usuario gráfica, Texto&#10;&#10;El contenido generado por IA puede ser incorrecto."/>
+            <wp:cNvGraphicFramePr>
+              <a:graphicFrameLocks xmlns:a="http://schemas.openxmlformats.org/drawingml/2006/main" noChangeAspect="1"/>
+            </wp:cNvGraphicFramePr>
+            <a:graphic xmlns:a="http://schemas.openxmlformats.org/drawingml/2006/main">
+              <a:graphicData uri="http://schemas.openxmlformats.org/drawingml/2006/picture">
+                <pic:pic xmlns:pic="http://schemas.openxmlformats.org/drawingml/2006/picture">
+                  <pic:nvPicPr>
+                    <pic:cNvPr id="1135272406" name="Imagen 1" descr="Interfaz de usuario gráfica, Texto&#10;&#10;El contenido generado por IA puede ser incorrecto."/>
+                    <pic:cNvPicPr/>
+                  </pic:nvPicPr>
+                  <pic:blipFill>
+                    <a:blip r:embed="rId10"/>
+                    <a:stretch>
+                      <a:fillRect/>
+                    </a:stretch>
+                  </pic:blipFill>
+                  <pic:spPr>
+                    <a:xfrm>
+                      <a:off x="0" y="0"/>
+                      <a:ext cx="5372850" cy="2419688"/>
+                    </a:xfrm>
+                    <a:prstGeom prst="rect">
+                      <a:avLst/>
+                    </a:prstGeom>
+                  </pic:spPr>
+                </pic:pic>
+              </a:graphicData>
+            </a:graphic>
+          </wp:inline>
+        </w:drawing>
+      </w:r>
+    </w:p>
+    <w:p>
+      <w:pPr>
+        <w:jc w:val="both"/>
         <w:rPr>
           <w:b/>
           <w:bCs/>
@@ -1161,6 +1296,7 @@
       </w:pPr>
       <w:proofErr w:type="gramStart"/>
       <w:r>
+        <w:lastRenderedPageBreak/>
         <w:t>#!/</w:t>
       </w:r>
       <w:proofErr w:type="gramEnd"/>
@@ -1399,8 +1535,6 @@
       </w:r>
       <w:r>
         <w:tab/>
-      </w:r>
-      <w:r>
         <w:t>media=$((suma / contador))</w:t>
       </w:r>
     </w:p>
@@ -1437,7 +1571,48 @@
         <w:jc w:val="both"/>
       </w:pPr>
       <w:r>
-        <w:lastRenderedPageBreak/>
+        <w:drawing>
+          <wp:inline distT="0" distB="0" distL="0" distR="0" wp14:anchorId="2B268748" wp14:editId="2CF12F37">
+            <wp:extent cx="5400040" cy="3990340"/>
+            <wp:effectExtent l="0" t="0" r="0" b="0"/>
+            <wp:docPr id="1851476448" name="Imagen 1" descr="Interfaz de usuario gráfica, Texto, Aplicación&#10;&#10;El contenido generado por IA puede ser incorrecto."/>
+            <wp:cNvGraphicFramePr>
+              <a:graphicFrameLocks xmlns:a="http://schemas.openxmlformats.org/drawingml/2006/main" noChangeAspect="1"/>
+            </wp:cNvGraphicFramePr>
+            <a:graphic xmlns:a="http://schemas.openxmlformats.org/drawingml/2006/main">
+              <a:graphicData uri="http://schemas.openxmlformats.org/drawingml/2006/picture">
+                <pic:pic xmlns:pic="http://schemas.openxmlformats.org/drawingml/2006/picture">
+                  <pic:nvPicPr>
+                    <pic:cNvPr id="1851476448" name="Imagen 1" descr="Interfaz de usuario gráfica, Texto, Aplicación&#10;&#10;El contenido generado por IA puede ser incorrecto."/>
+                    <pic:cNvPicPr/>
+                  </pic:nvPicPr>
+                  <pic:blipFill>
+                    <a:blip r:embed="rId11"/>
+                    <a:stretch>
+                      <a:fillRect/>
+                    </a:stretch>
+                  </pic:blipFill>
+                  <pic:spPr>
+                    <a:xfrm>
+                      <a:off x="0" y="0"/>
+                      <a:ext cx="5400040" cy="3990340"/>
+                    </a:xfrm>
+                    <a:prstGeom prst="rect">
+                      <a:avLst/>
+                    </a:prstGeom>
+                  </pic:spPr>
+                </pic:pic>
+              </a:graphicData>
+            </a:graphic>
+          </wp:inline>
+        </w:drawing>
+      </w:r>
+    </w:p>
+    <w:p>
+      <w:pPr>
+        <w:jc w:val="both"/>
+      </w:pPr>
+      <w:r>
         <w:t>6. Escribe un script que pida al usuario una cantidad de litros de agua consumidos y muestre el coste total, atendiendo a las siguientes indicaciones:</w:t>
       </w:r>
     </w:p>
@@ -1488,6 +1663,7 @@
         <w:jc w:val="both"/>
       </w:pPr>
       <w:r>
+        <w:lastRenderedPageBreak/>
         <w:t>El script debe validar que el valor introducido sea mayor que 0 y si no fuera así, mostrará un mensaje y pedirá que se introduzca de nuevo el valor.</w:t>
       </w:r>
     </w:p>
@@ -1534,10 +1710,7 @@
       </w:r>
       <w:proofErr w:type="spellEnd"/>
       <w:r>
-        <w:t xml:space="preserve"> -p “Introduce</w:t>
-      </w:r>
-      <w:r>
-        <w:t xml:space="preserve"> la cantidad de litros que necesitas</w:t>
+        <w:t xml:space="preserve"> -p “Introduce la cantidad de litros que necesitas</w:t>
       </w:r>
       <w:proofErr w:type="gramStart"/>
       <w:r>
@@ -1694,7 +1867,10 @@
         <w:jc w:val="both"/>
       </w:pPr>
       <w:r>
-        <w:t>Coste=2’</w:t>
+        <w:t>Coste=2</w:t>
+      </w:r>
+      <w:r>
+        <w:t>0</w:t>
       </w:r>
     </w:p>
     <w:p>
@@ -1716,23 +1892,20 @@
       </w:r>
       <w:proofErr w:type="spellEnd"/>
       <w:r>
+        <w:t xml:space="preserve"> [ “$</w:t>
+      </w:r>
+      <w:r>
+        <w:t>litros</w:t>
+      </w:r>
+      <w:r>
+        <w:t>” -</w:t>
+      </w:r>
+      <w:r>
+        <w:t>le</w:t>
+      </w:r>
+      <w:r>
         <w:t xml:space="preserve"> </w:t>
       </w:r>
-      <w:r>
-        <w:t>[ “$</w:t>
-      </w:r>
-      <w:r>
-        <w:t>litros</w:t>
-      </w:r>
-      <w:r>
-        <w:t>” -</w:t>
-      </w:r>
-      <w:r>
-        <w:t>le</w:t>
-      </w:r>
-      <w:r>
-        <w:t xml:space="preserve"> </w:t>
-      </w:r>
       <w:proofErr w:type="gramStart"/>
       <w:r>
         <w:t>20</w:t>
@@ -1763,10 +1936,7 @@
         <w:t>extra=</w:t>
       </w:r>
       <w:r>
-        <w:t xml:space="preserve"> </w:t>
-      </w:r>
-      <w:r>
-        <w:t>$((litros - 50))</w:t>
+        <w:t xml:space="preserve"> $((litros - 50))</w:t>
       </w:r>
     </w:p>
     <w:p>
@@ -1861,17 +2031,60 @@
         <w:jc w:val="both"/>
       </w:pPr>
       <w:r>
-        <w:t>echo “Coste total: $euros euros”</w:t>
-      </w:r>
-      <w:r>
-        <w:t xml:space="preserve">         </w:t>
-      </w:r>
-    </w:p>
-    <w:p>
-      <w:pPr>
-        <w:jc w:val="both"/>
-      </w:pPr>
-      <w:r>
+        <w:t xml:space="preserve">echo “Coste total: $euros euros”     </w:t>
+      </w:r>
+    </w:p>
+    <w:p>
+      <w:pPr>
+        <w:jc w:val="both"/>
+      </w:pPr>
+      <w:r>
+        <w:drawing>
+          <wp:inline distT="0" distB="0" distL="0" distR="0" wp14:anchorId="0E569C1C" wp14:editId="62836CBF">
+            <wp:extent cx="5400040" cy="4023360"/>
+            <wp:effectExtent l="0" t="0" r="0" b="0"/>
+            <wp:docPr id="1981081205" name="Imagen 1" descr="Texto&#10;&#10;El contenido generado por IA puede ser incorrecto."/>
+            <wp:cNvGraphicFramePr>
+              <a:graphicFrameLocks xmlns:a="http://schemas.openxmlformats.org/drawingml/2006/main" noChangeAspect="1"/>
+            </wp:cNvGraphicFramePr>
+            <a:graphic xmlns:a="http://schemas.openxmlformats.org/drawingml/2006/main">
+              <a:graphicData uri="http://schemas.openxmlformats.org/drawingml/2006/picture">
+                <pic:pic xmlns:pic="http://schemas.openxmlformats.org/drawingml/2006/picture">
+                  <pic:nvPicPr>
+                    <pic:cNvPr id="1981081205" name="Imagen 1" descr="Texto&#10;&#10;El contenido generado por IA puede ser incorrecto."/>
+                    <pic:cNvPicPr/>
+                  </pic:nvPicPr>
+                  <pic:blipFill>
+                    <a:blip r:embed="rId12"/>
+                    <a:stretch>
+                      <a:fillRect/>
+                    </a:stretch>
+                  </pic:blipFill>
+                  <pic:spPr>
+                    <a:xfrm>
+                      <a:off x="0" y="0"/>
+                      <a:ext cx="5400040" cy="4023360"/>
+                    </a:xfrm>
+                    <a:prstGeom prst="rect">
+                      <a:avLst/>
+                    </a:prstGeom>
+                  </pic:spPr>
+                </pic:pic>
+              </a:graphicData>
+            </a:graphic>
+          </wp:inline>
+        </w:drawing>
+      </w:r>
+      <w:r>
+        <w:t xml:space="preserve">    </w:t>
+      </w:r>
+    </w:p>
+    <w:p>
+      <w:pPr>
+        <w:jc w:val="both"/>
+      </w:pPr>
+      <w:r>
+        <w:lastRenderedPageBreak/>
         <w:t>7. Escribe un script que pida al usuario un valor del día numérico del mes (de 1 a 30) y muestre por pantalla qué día de la semana es, asumiendo que el día 1 es lunes. Para cualquier valor introducido fuera del rango, se mostrará un mensaje y se volverá a pedir.</w:t>
       </w:r>
     </w:p>
@@ -2002,9 +2215,14 @@
       <w:r>
         <w:t>(( (</w:t>
       </w:r>
+      <w:proofErr w:type="spellStart"/>
       <w:proofErr w:type="gramEnd"/>
       <w:r>
-        <w:t>dia - 1) % 7 ))</w:t>
+        <w:t>dia</w:t>
+      </w:r>
+      <w:proofErr w:type="spellEnd"/>
+      <w:r>
+        <w:t xml:space="preserve"> - 1) % 7 ))</w:t>
       </w:r>
     </w:p>
     <w:p>
@@ -2014,10 +2232,7 @@
         <w:jc w:val="both"/>
       </w:pPr>
       <w:r>
-        <w:t>e</w:t>
-      </w:r>
-      <w:r>
-        <w:t>cho "El día $</w:t>
+        <w:t>echo "El día $</w:t>
       </w:r>
       <w:proofErr w:type="spellStart"/>
       <w:r>
@@ -2051,10 +2266,7 @@
         <w:jc w:val="both"/>
       </w:pPr>
       <w:r>
-        <w:t>B</w:t>
-      </w:r>
-      <w:r>
-        <w:t>reak</w:t>
+        <w:t>Break</w:t>
       </w:r>
     </w:p>
     <w:p>
@@ -2065,10 +2277,7 @@
       </w:pPr>
       <w:proofErr w:type="spellStart"/>
       <w:r>
-        <w:t>E</w:t>
-      </w:r>
-      <w:r>
-        <w:t>lse</w:t>
+        <w:t>Else</w:t>
       </w:r>
       <w:proofErr w:type="spellEnd"/>
     </w:p>
@@ -2078,13 +2287,8 @@
         <w:ind w:left="708" w:firstLine="708"/>
         <w:jc w:val="both"/>
       </w:pPr>
-      <w:proofErr w:type="spellStart"/>
-      <w:r>
-        <w:t>echo</w:t>
-      </w:r>
-      <w:proofErr w:type="spellEnd"/>
-      <w:r>
-        <w:t xml:space="preserve"> "Por favor, introduce un día entre 1 y 30."</w:t>
+      <w:r>
+        <w:t>echo "Por favor, introduce un día entre 1 y 30."</w:t>
       </w:r>
     </w:p>
     <w:p>
@@ -2094,22 +2298,75 @@
         <w:jc w:val="both"/>
       </w:pPr>
       <w:r>
-        <w:t>F</w:t>
-      </w:r>
-      <w:r>
-        <w:t>i</w:t>
-      </w:r>
-    </w:p>
-    <w:p>
-      <w:pPr>
-        <w:spacing w:after="0" w:line="240" w:lineRule="auto"/>
-        <w:jc w:val="both"/>
-      </w:pPr>
-      <w:r>
-        <w:t>done</w:t>
+        <w:t>Fi</w:t>
+      </w:r>
+    </w:p>
+    <w:p>
+      <w:pPr>
+        <w:spacing w:after="0" w:line="240" w:lineRule="auto"/>
+        <w:jc w:val="both"/>
+      </w:pPr>
+      <w:r>
+        <w:t>D</w:t>
+      </w:r>
+      <w:r>
+        <w:t>one</w:t>
+      </w:r>
+      <w:r>
+        <w:t>´</w:t>
+      </w:r>
+    </w:p>
+    <w:p>
+      <w:pPr>
+        <w:spacing w:after="0" w:line="240" w:lineRule="auto"/>
+        <w:jc w:val="both"/>
+      </w:pPr>
+    </w:p>
+    <w:p>
+      <w:pPr>
+        <w:spacing w:after="0" w:line="240" w:lineRule="auto"/>
+        <w:jc w:val="both"/>
+      </w:pPr>
+      <w:r>
+        <w:drawing>
+          <wp:inline distT="0" distB="0" distL="0" distR="0" wp14:anchorId="5E43A964" wp14:editId="680E6699">
+            <wp:extent cx="5400040" cy="2254250"/>
+            <wp:effectExtent l="0" t="0" r="0" b="0"/>
+            <wp:docPr id="1316903104" name="Imagen 1" descr="Interfaz de usuario gráfica, Texto&#10;&#10;El contenido generado por IA puede ser incorrecto."/>
+            <wp:cNvGraphicFramePr>
+              <a:graphicFrameLocks xmlns:a="http://schemas.openxmlformats.org/drawingml/2006/main" noChangeAspect="1"/>
+            </wp:cNvGraphicFramePr>
+            <a:graphic xmlns:a="http://schemas.openxmlformats.org/drawingml/2006/main">
+              <a:graphicData uri="http://schemas.openxmlformats.org/drawingml/2006/picture">
+                <pic:pic xmlns:pic="http://schemas.openxmlformats.org/drawingml/2006/picture">
+                  <pic:nvPicPr>
+                    <pic:cNvPr id="1316903104" name="Imagen 1" descr="Interfaz de usuario gráfica, Texto&#10;&#10;El contenido generado por IA puede ser incorrecto."/>
+                    <pic:cNvPicPr/>
+                  </pic:nvPicPr>
+                  <pic:blipFill>
+                    <a:blip r:embed="rId13"/>
+                    <a:stretch>
+                      <a:fillRect/>
+                    </a:stretch>
+                  </pic:blipFill>
+                  <pic:spPr>
+                    <a:xfrm>
+                      <a:off x="0" y="0"/>
+                      <a:ext cx="5400040" cy="2254250"/>
+                    </a:xfrm>
+                    <a:prstGeom prst="rect">
+                      <a:avLst/>
+                    </a:prstGeom>
+                  </pic:spPr>
+                </pic:pic>
+              </a:graphicData>
+            </a:graphic>
+          </wp:inline>
+        </w:drawing>
       </w:r>
     </w:p>
     <w:sectPr>
+      <w:headerReference w:type="default" r:id="rId14"/>
       <w:pgSz w:w="11906" w:h="16838"/>
       <w:pgMar w:top="1417" w:right="1701" w:bottom="1417" w:left="1701" w:header="708" w:footer="708" w:gutter="0"/>
       <w:cols w:space="708"/>
@@ -2117,6 +2374,181 @@
     </w:sectPr>
   </w:body>
 </w:document>
+</file>
+
+<file path=word/endnotes.xml><?xml version="1.0" encoding="utf-8"?>
+<w:endnotes xmlns:wpc="http://schemas.microsoft.com/office/word/2010/wordprocessingCanvas" xmlns:cx="http://schemas.microsoft.com/office/drawing/2014/chartex" xmlns:cx1="http://schemas.microsoft.com/office/drawing/2015/9/8/chartex" xmlns:cx2="http://schemas.microsoft.com/office/drawing/2015/10/21/chartex" xmlns:cx3="http://schemas.microsoft.com/office/drawing/2016/5/9/chartex" xmlns:cx4="http://schemas.microsoft.com/office/drawing/2016/5/10/chartex" xmlns:cx5="http://schemas.microsoft.com/office/drawing/2016/5/11/chartex" xmlns:cx6="http://schemas.microsoft.com/office/drawing/2016/5/12/chartex" xmlns:cx7="http://schemas.microsoft.com/office/drawing/2016/5/13/chartex" xmlns:cx8="http://schemas.microsoft.com/office/drawing/2016/5/14/chartex" xmlns:mc="http://schemas.openxmlformats.org/markup-compatibility/2006" xmlns:aink="http://schemas.microsoft.com/office/drawing/2016/ink" xmlns:am3d="http://schemas.microsoft.com/office/drawing/2017/model3d" xmlns:o="urn:schemas-microsoft-com:office:office" xmlns:oel="http://schemas.microsoft.com/office/2019/extlst" xmlns:r="http://schemas.openxmlformats.org/officeDocument/2006/relationships" xmlns:m="http://schemas.openxmlformats.org/officeDocument/2006/math" xmlns:v="urn:schemas-microsoft-com:vml" xmlns:wp14="http://schemas.microsoft.com/office/word/2010/wordprocessingDrawing" xmlns:wp="http://schemas.openxmlformats.org/drawingml/2006/wordprocessingDrawing" xmlns:w10="urn:schemas-microsoft-com:office:word" xmlns:w="http://schemas.openxmlformats.org/wordprocessingml/2006/main" xmlns:w14="http://schemas.microsoft.com/office/word/2010/wordml" xmlns:w15="http://schemas.microsoft.com/office/word/2012/wordml" xmlns:w16cex="http://schemas.microsoft.com/office/word/2018/wordml/cex" xmlns:w16cid="http://schemas.microsoft.com/office/word/2016/wordml/cid" xmlns:w16="http://schemas.microsoft.com/office/word/2018/wordml" xmlns:w16du="http://schemas.microsoft.com/office/word/2023/wordml/word16du" xmlns:w16sdtdh="http://schemas.microsoft.com/office/word/2020/wordml/sdtdatahash" xmlns:w16sdtfl="http://schemas.microsoft.com/office/word/2024/wordml/sdtformatlock" xmlns:w16se="http://schemas.microsoft.com/office/word/2015/wordml/symex" xmlns:wpg="http://schemas.microsoft.com/office/word/2010/wordprocessingGroup" xmlns:wpi="http://schemas.microsoft.com/office/word/2010/wordprocessingInk" xmlns:wne="http://schemas.microsoft.com/office/word/2006/wordml" xmlns:wps="http://schemas.microsoft.com/office/word/2010/wordprocessingShape" mc:Ignorable="w14 w15 w16se w16cid w16 w16cex w16sdtdh w16sdtfl w16du wp14">
+  <w:endnote w:type="separator" w:id="-1">
+    <w:p>
+      <w:pPr>
+        <w:spacing w:after="0" w:line="240" w:lineRule="auto"/>
+      </w:pPr>
+      <w:r>
+        <w:separator/>
+      </w:r>
+    </w:p>
+  </w:endnote>
+  <w:endnote w:type="continuationSeparator" w:id="0">
+    <w:p>
+      <w:pPr>
+        <w:spacing w:after="0" w:line="240" w:lineRule="auto"/>
+      </w:pPr>
+      <w:r>
+        <w:continuationSeparator/>
+      </w:r>
+    </w:p>
+  </w:endnote>
+</w:endnotes>
+</file>
+
+<file path=word/footnotes.xml><?xml version="1.0" encoding="utf-8"?>
+<w:footnotes xmlns:wpc="http://schemas.microsoft.com/office/word/2010/wordprocessingCanvas" xmlns:cx="http://schemas.microsoft.com/office/drawing/2014/chartex" xmlns:cx1="http://schemas.microsoft.com/office/drawing/2015/9/8/chartex" xmlns:cx2="http://schemas.microsoft.com/office/drawing/2015/10/21/chartex" xmlns:cx3="http://schemas.microsoft.com/office/drawing/2016/5/9/chartex" xmlns:cx4="http://schemas.microsoft.com/office/drawing/2016/5/10/chartex" xmlns:cx5="http://schemas.microsoft.com/office/drawing/2016/5/11/chartex" xmlns:cx6="http://schemas.microsoft.com/office/drawing/2016/5/12/chartex" xmlns:cx7="http://schemas.microsoft.com/office/drawing/2016/5/13/chartex" xmlns:cx8="http://schemas.microsoft.com/office/drawing/2016/5/14/chartex" xmlns:mc="http://schemas.openxmlformats.org/markup-compatibility/2006" xmlns:aink="http://schemas.microsoft.com/office/drawing/2016/ink" xmlns:am3d="http://schemas.microsoft.com/office/drawing/2017/model3d" xmlns:o="urn:schemas-microsoft-com:office:office" xmlns:oel="http://schemas.microsoft.com/office/2019/extlst" xmlns:r="http://schemas.openxmlformats.org/officeDocument/2006/relationships" xmlns:m="http://schemas.openxmlformats.org/officeDocument/2006/math" xmlns:v="urn:schemas-microsoft-com:vml" xmlns:wp14="http://schemas.microsoft.com/office/word/2010/wordprocessingDrawing" xmlns:wp="http://schemas.openxmlformats.org/drawingml/2006/wordprocessingDrawing" xmlns:w10="urn:schemas-microsoft-com:office:word" xmlns:w="http://schemas.openxmlformats.org/wordprocessingml/2006/main" xmlns:w14="http://schemas.microsoft.com/office/word/2010/wordml" xmlns:w15="http://schemas.microsoft.com/office/word/2012/wordml" xmlns:w16cex="http://schemas.microsoft.com/office/word/2018/wordml/cex" xmlns:w16cid="http://schemas.microsoft.com/office/word/2016/wordml/cid" xmlns:w16="http://schemas.microsoft.com/office/word/2018/wordml" xmlns:w16du="http://schemas.microsoft.com/office/word/2023/wordml/word16du" xmlns:w16sdtdh="http://schemas.microsoft.com/office/word/2020/wordml/sdtdatahash" xmlns:w16sdtfl="http://schemas.microsoft.com/office/word/2024/wordml/sdtformatlock" xmlns:w16se="http://schemas.microsoft.com/office/word/2015/wordml/symex" xmlns:wpg="http://schemas.microsoft.com/office/word/2010/wordprocessingGroup" xmlns:wpi="http://schemas.microsoft.com/office/word/2010/wordprocessingInk" xmlns:wne="http://schemas.microsoft.com/office/word/2006/wordml" xmlns:wps="http://schemas.microsoft.com/office/word/2010/wordprocessingShape" mc:Ignorable="w14 w15 w16se w16cid w16 w16cex w16sdtdh w16sdtfl w16du wp14">
+  <w:footnote w:type="separator" w:id="-1">
+    <w:p>
+      <w:pPr>
+        <w:spacing w:after="0" w:line="240" w:lineRule="auto"/>
+      </w:pPr>
+      <w:r>
+        <w:separator/>
+      </w:r>
+    </w:p>
+  </w:footnote>
+  <w:footnote w:type="continuationSeparator" w:id="0">
+    <w:p>
+      <w:pPr>
+        <w:spacing w:after="0" w:line="240" w:lineRule="auto"/>
+      </w:pPr>
+      <w:r>
+        <w:continuationSeparator/>
+      </w:r>
+    </w:p>
+  </w:footnote>
+</w:footnotes>
+</file>
+
+<file path=word/header1.xml><?xml version="1.0" encoding="utf-8"?>
+<w:hdr xmlns:wpc="http://schemas.microsoft.com/office/word/2010/wordprocessingCanvas" xmlns:cx="http://schemas.microsoft.com/office/drawing/2014/chartex" xmlns:cx1="http://schemas.microsoft.com/office/drawing/2015/9/8/chartex" xmlns:cx2="http://schemas.microsoft.com/office/drawing/2015/10/21/chartex" xmlns:cx3="http://schemas.microsoft.com/office/drawing/2016/5/9/chartex" xmlns:cx4="http://schemas.microsoft.com/office/drawing/2016/5/10/chartex" xmlns:cx5="http://schemas.microsoft.com/office/drawing/2016/5/11/chartex" xmlns:cx6="http://schemas.microsoft.com/office/drawing/2016/5/12/chartex" xmlns:cx7="http://schemas.microsoft.com/office/drawing/2016/5/13/chartex" xmlns:cx8="http://schemas.microsoft.com/office/drawing/2016/5/14/chartex" xmlns:mc="http://schemas.openxmlformats.org/markup-compatibility/2006" xmlns:aink="http://schemas.microsoft.com/office/drawing/2016/ink" xmlns:am3d="http://schemas.microsoft.com/office/drawing/2017/model3d" xmlns:o="urn:schemas-microsoft-com:office:office" xmlns:oel="http://schemas.microsoft.com/office/2019/extlst" xmlns:r="http://schemas.openxmlformats.org/officeDocument/2006/relationships" xmlns:m="http://schemas.openxmlformats.org/officeDocument/2006/math" xmlns:v="urn:schemas-microsoft-com:vml" xmlns:wp14="http://schemas.microsoft.com/office/word/2010/wordprocessingDrawing" xmlns:wp="http://schemas.openxmlformats.org/drawingml/2006/wordprocessingDrawing" xmlns:w10="urn:schemas-microsoft-com:office:word" xmlns:w="http://schemas.openxmlformats.org/wordprocessingml/2006/main" xmlns:w14="http://schemas.microsoft.com/office/word/2010/wordml" xmlns:w15="http://schemas.microsoft.com/office/word/2012/wordml" xmlns:w16cex="http://schemas.microsoft.com/office/word/2018/wordml/cex" xmlns:w16cid="http://schemas.microsoft.com/office/word/2016/wordml/cid" xmlns:w16="http://schemas.microsoft.com/office/word/2018/wordml" xmlns:w16du="http://schemas.microsoft.com/office/word/2023/wordml/word16du" xmlns:w16sdtdh="http://schemas.microsoft.com/office/word/2020/wordml/sdtdatahash" xmlns:w16sdtfl="http://schemas.microsoft.com/office/word/2024/wordml/sdtformatlock" xmlns:w16se="http://schemas.microsoft.com/office/word/2015/wordml/symex" xmlns:wpg="http://schemas.microsoft.com/office/word/2010/wordprocessingGroup" xmlns:wpi="http://schemas.microsoft.com/office/word/2010/wordprocessingInk" xmlns:wne="http://schemas.microsoft.com/office/word/2006/wordml" xmlns:wps="http://schemas.microsoft.com/office/word/2010/wordprocessingShape" mc:Ignorable="w14 w15 w16se w16cid w16 w16cex w16sdtdh w16sdtfl w16du wp14">
+  <w:p>
+    <w:pPr>
+      <w:jc w:val="center"/>
+    </w:pPr>
+    <w:r>
+      <w:rPr>
+        <w:noProof/>
+      </w:rPr>
+      <mc:AlternateContent>
+        <mc:Choice Requires="wps">
+          <w:drawing>
+            <wp:anchor distT="0" distB="0" distL="114300" distR="114300" simplePos="0" relativeHeight="251659264" behindDoc="0" locked="0" layoutInCell="1" allowOverlap="1" wp14:anchorId="39C5B7AA" wp14:editId="2DD04A62">
+              <wp:simplePos x="0" y="0"/>
+              <wp:positionH relativeFrom="column">
+                <wp:posOffset>4530090</wp:posOffset>
+              </wp:positionH>
+              <wp:positionV relativeFrom="paragraph">
+                <wp:posOffset>-344805</wp:posOffset>
+              </wp:positionV>
+              <wp:extent cx="1781175" cy="590550"/>
+              <wp:effectExtent l="0" t="0" r="9525" b="0"/>
+              <wp:wrapNone/>
+              <wp:docPr id="354957844" name="Cuadro de texto 1"/>
+              <wp:cNvGraphicFramePr/>
+              <a:graphic xmlns:a="http://schemas.openxmlformats.org/drawingml/2006/main">
+                <a:graphicData uri="http://schemas.microsoft.com/office/word/2010/wordprocessingShape">
+                  <wps:wsp>
+                    <wps:cNvSpPr txBox="1"/>
+                    <wps:spPr>
+                      <a:xfrm>
+                        <a:off x="0" y="0"/>
+                        <a:ext cx="1781175" cy="590550"/>
+                      </a:xfrm>
+                      <a:prstGeom prst="rect">
+                        <a:avLst/>
+                      </a:prstGeom>
+                      <a:solidFill>
+                        <a:schemeClr val="lt1"/>
+                      </a:solidFill>
+                      <a:ln w="6350">
+                        <a:noFill/>
+                      </a:ln>
+                    </wps:spPr>
+                    <wps:txbx>
+                      <w:txbxContent>
+                        <w:p>
+                          <w:pPr>
+                            <w:spacing w:after="0" w:line="240" w:lineRule="auto"/>
+                          </w:pPr>
+                          <w:r>
+                            <w:t>Alberto Bolta Sanmateu</w:t>
+                          </w:r>
+                        </w:p>
+                        <w:p>
+                          <w:pPr>
+                            <w:spacing w:after="0" w:line="240" w:lineRule="auto"/>
+                          </w:pPr>
+                          <w:r>
+                            <w:t>1º DAW</w:t>
+                          </w:r>
+                          <w:r>
+                            <w:tab/>
+                          </w:r>
+                        </w:p>
+                      </w:txbxContent>
+                    </wps:txbx>
+                    <wps:bodyPr rot="0" spcFirstLastPara="0" vertOverflow="overflow" horzOverflow="overflow" vert="horz" wrap="square" lIns="91440" tIns="45720" rIns="91440" bIns="45720" numCol="1" spcCol="0" rtlCol="0" fromWordArt="0" anchor="t" anchorCtr="0" forceAA="0" compatLnSpc="1">
+                      <a:prstTxWarp prst="textNoShape">
+                        <a:avLst/>
+                      </a:prstTxWarp>
+                      <a:noAutofit/>
+                    </wps:bodyPr>
+                  </wps:wsp>
+                </a:graphicData>
+              </a:graphic>
+              <wp14:sizeRelH relativeFrom="margin">
+                <wp14:pctWidth>0</wp14:pctWidth>
+              </wp14:sizeRelH>
+            </wp:anchor>
+          </w:drawing>
+        </mc:Choice>
+        <mc:Fallback>
+          <w:pict>
+            <v:shapetype w14:anchorId="39C5B7AA" id="_x0000_t202" coordsize="21600,21600" o:spt="202" path="m,l,21600r21600,l21600,xe">
+              <v:stroke joinstyle="miter"/>
+              <v:path gradientshapeok="t" o:connecttype="rect"/>
+            </v:shapetype>
+            <v:shape id="Cuadro de texto 1" o:spid="_x0000_s1026" type="#_x0000_t202" style="position:absolute;left:0;text-align:left;margin-left:356.7pt;margin-top:-27.15pt;width:140.25pt;height:46.5pt;z-index:251659264;visibility:visible;mso-wrap-style:square;mso-width-percent:0;mso-wrap-distance-left:9pt;mso-wrap-distance-top:0;mso-wrap-distance-right:9pt;mso-wrap-distance-bottom:0;mso-position-horizontal:absolute;mso-position-horizontal-relative:text;mso-position-vertical:absolute;mso-position-vertical-relative:text;mso-width-percent:0;mso-width-relative:margin;v-text-anchor:top" o:gfxdata="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" fillcolor="white [3201]" stroked="f" strokeweight=".5pt">
+              <v:textbox>
+                <w:txbxContent>
+                  <w:p>
+                    <w:pPr>
+                      <w:spacing w:after="0" w:line="240" w:lineRule="auto"/>
+                    </w:pPr>
+                    <w:r>
+                      <w:t>Alberto Bolta Sanmateu</w:t>
+                    </w:r>
+                  </w:p>
+                  <w:p>
+                    <w:pPr>
+                      <w:spacing w:after="0" w:line="240" w:lineRule="auto"/>
+                    </w:pPr>
+                    <w:r>
+                      <w:t>1º DAW</w:t>
+                    </w:r>
+                    <w:r>
+                      <w:tab/>
+                    </w:r>
+                  </w:p>
+                </w:txbxContent>
+              </v:textbox>
+            </v:shape>
+          </w:pict>
+        </mc:Fallback>
+      </mc:AlternateContent>
+    </w:r>
+    <w:r>
+      <w:t>AP 8 – SIN</w:t>
+    </w:r>
+  </w:p>
+</w:hdr>
 </file>
 
 <file path=word/numbering.xml><?xml version="1.0" encoding="utf-8"?>
@@ -3189,6 +3621,50 @@
       <w:spacing w:val="5"/>
     </w:rPr>
   </w:style>
+  <w:style w:type="paragraph" w:styleId="Encabezado">
+    <w:name w:val="header"/>
+    <w:basedOn w:val="Normal"/>
+    <w:link w:val="EncabezadoCar"/>
+    <w:uiPriority w:val="99"/>
+    <w:unhideWhenUsed/>
+    <w:rsid w:val="00F01270"/>
+    <w:pPr>
+      <w:tabs>
+        <w:tab w:val="center" w:pos="4252"/>
+        <w:tab w:val="right" w:pos="8504"/>
+      </w:tabs>
+      <w:spacing w:after="0" w:line="240" w:lineRule="auto"/>
+    </w:pPr>
+  </w:style>
+  <w:style w:type="character" w:customStyle="1" w:styleId="EncabezadoCar">
+    <w:name w:val="Encabezado Car"/>
+    <w:basedOn w:val="Fuentedeprrafopredeter"/>
+    <w:link w:val="Encabezado"/>
+    <w:uiPriority w:val="99"/>
+    <w:rsid w:val="00F01270"/>
+  </w:style>
+  <w:style w:type="paragraph" w:styleId="Piedepgina">
+    <w:name w:val="footer"/>
+    <w:basedOn w:val="Normal"/>
+    <w:link w:val="PiedepginaCar"/>
+    <w:uiPriority w:val="99"/>
+    <w:unhideWhenUsed/>
+    <w:rsid w:val="00F01270"/>
+    <w:pPr>
+      <w:tabs>
+        <w:tab w:val="center" w:pos="4252"/>
+        <w:tab w:val="right" w:pos="8504"/>
+      </w:tabs>
+      <w:spacing w:after="0" w:line="240" w:lineRule="auto"/>
+    </w:pPr>
+  </w:style>
+  <w:style w:type="character" w:customStyle="1" w:styleId="PiedepginaCar">
+    <w:name w:val="Pie de página Car"/>
+    <w:basedOn w:val="Fuentedeprrafopredeter"/>
+    <w:link w:val="Piedepgina"/>
+    <w:uiPriority w:val="99"/>
+    <w:rsid w:val="00F01270"/>
+  </w:style>
 </w:styles>
 </file>
 
